--- a/ObjetivoProjeto.docx
+++ b/ObjetivoProjeto.docx
@@ -271,6 +271,379 @@
           <w:color w:val="242424"/>
           <w:sz w:val="21"/>
           <w:szCs w:val="21"/>
+          <w:shd w:val="clear" w:color="auto" w:fill="E9EAF6"/>
+          <w:lang w:eastAsia="pt-PT"/>
+        </w:rPr>
+      </w:pPr>
+    </w:p>
+    <w:p>
+      <w:pPr>
+        <w:ind w:firstLine="708"/>
+        <w:jc w:val="both"/>
+        <w:rPr>
+          <w:rFonts w:eastAsia="Times New Roman" w:cstheme="minorHAnsi"/>
+          <w:color w:val="242424"/>
+          <w:sz w:val="22"/>
+          <w:szCs w:val="22"/>
+          <w:shd w:val="clear" w:color="auto" w:fill="FFFFFF"/>
+          <w:lang w:eastAsia="pt-PT"/>
+        </w:rPr>
+      </w:pPr>
+      <w:r>
+        <w:rPr>
+          <w:rFonts w:eastAsia="Times New Roman" w:cstheme="minorHAnsi"/>
+          <w:color w:val="242424"/>
+          <w:sz w:val="22"/>
+          <w:szCs w:val="22"/>
+          <w:shd w:val="clear" w:color="auto" w:fill="FFFFFF"/>
+          <w:lang w:eastAsia="pt-PT"/>
+        </w:rPr>
+        <w:t xml:space="preserve">DONE: </w:t>
+      </w:r>
+    </w:p>
+    <w:p>
+      <w:pPr>
+        <w:ind w:firstLine="708"/>
+        <w:jc w:val="both"/>
+        <w:rPr>
+          <w:rFonts w:eastAsia="Times New Roman" w:cstheme="minorHAnsi"/>
+          <w:color w:val="242424"/>
+          <w:sz w:val="22"/>
+          <w:szCs w:val="22"/>
+          <w:shd w:val="clear" w:color="auto" w:fill="FFFFFF"/>
+          <w:lang w:eastAsia="pt-PT"/>
+        </w:rPr>
+      </w:pPr>
+      <w:r>
+        <w:rPr>
+          <w:rFonts w:eastAsia="Times New Roman" w:cstheme="minorHAnsi"/>
+          <w:color w:val="242424"/>
+          <w:sz w:val="22"/>
+          <w:szCs w:val="22"/>
+          <w:shd w:val="clear" w:color="auto" w:fill="FFFFFF"/>
+          <w:lang w:eastAsia="pt-PT"/>
+        </w:rPr>
+        <w:tab/>
+        <w:t>- Designe da nave</w:t>
+      </w:r>
+    </w:p>
+    <w:p>
+      <w:pPr>
+        <w:ind w:firstLine="708"/>
+        <w:jc w:val="both"/>
+        <w:rPr>
+          <w:rFonts w:eastAsia="Times New Roman" w:cstheme="minorHAnsi"/>
+          <w:color w:val="242424"/>
+          <w:sz w:val="22"/>
+          <w:szCs w:val="22"/>
+          <w:shd w:val="clear" w:color="auto" w:fill="FFFFFF"/>
+          <w:lang w:eastAsia="pt-PT"/>
+        </w:rPr>
+      </w:pPr>
+      <w:r>
+        <w:rPr>
+          <w:rFonts w:eastAsia="Times New Roman" w:cstheme="minorHAnsi"/>
+          <w:color w:val="242424"/>
+          <w:sz w:val="22"/>
+          <w:szCs w:val="22"/>
+          <w:shd w:val="clear" w:color="auto" w:fill="FFFFFF"/>
+          <w:lang w:eastAsia="pt-PT"/>
+        </w:rPr>
+        <w:tab/>
+        <w:t>- Designe dos asteroides</w:t>
+      </w:r>
+    </w:p>
+    <w:p>
+      <w:pPr>
+        <w:ind w:firstLine="708"/>
+        <w:jc w:val="both"/>
+        <w:rPr>
+          <w:rFonts w:eastAsia="Times New Roman" w:cstheme="minorHAnsi"/>
+          <w:color w:val="242424"/>
+          <w:sz w:val="22"/>
+          <w:szCs w:val="22"/>
+          <w:shd w:val="clear" w:color="auto" w:fill="FFFFFF"/>
+          <w:lang w:eastAsia="pt-PT"/>
+        </w:rPr>
+      </w:pPr>
+      <w:r>
+        <w:rPr>
+          <w:rFonts w:eastAsia="Times New Roman" w:cstheme="minorHAnsi"/>
+          <w:color w:val="242424"/>
+          <w:sz w:val="22"/>
+          <w:szCs w:val="22"/>
+          <w:shd w:val="clear" w:color="auto" w:fill="FFFFFF"/>
+          <w:lang w:eastAsia="pt-PT"/>
+        </w:rPr>
+        <w:tab/>
+        <w:t>- Movimento da nave</w:t>
+      </w:r>
+    </w:p>
+    <w:p>
+      <w:pPr>
+        <w:ind w:firstLine="708"/>
+        <w:jc w:val="both"/>
+        <w:rPr>
+          <w:rFonts w:eastAsia="Times New Roman" w:cstheme="minorHAnsi"/>
+          <w:color w:val="242424"/>
+          <w:sz w:val="22"/>
+          <w:szCs w:val="22"/>
+          <w:shd w:val="clear" w:color="auto" w:fill="FFFFFF"/>
+          <w:lang w:eastAsia="pt-PT"/>
+        </w:rPr>
+      </w:pPr>
+      <w:r>
+        <w:rPr>
+          <w:rFonts w:eastAsia="Times New Roman" w:cstheme="minorHAnsi"/>
+          <w:color w:val="242424"/>
+          <w:sz w:val="22"/>
+          <w:szCs w:val="22"/>
+          <w:shd w:val="clear" w:color="auto" w:fill="FFFFFF"/>
+          <w:lang w:eastAsia="pt-PT"/>
+        </w:rPr>
+        <w:tab/>
+        <w:t>- Movimento dos asteroides</w:t>
+      </w:r>
+    </w:p>
+    <w:p>
+      <w:pPr>
+        <w:ind w:firstLine="708"/>
+        <w:jc w:val="both"/>
+        <w:rPr>
+          <w:rFonts w:eastAsia="Times New Roman" w:cstheme="minorHAnsi"/>
+          <w:color w:val="242424"/>
+          <w:sz w:val="22"/>
+          <w:szCs w:val="22"/>
+          <w:shd w:val="clear" w:color="auto" w:fill="FFFFFF"/>
+          <w:lang w:eastAsia="pt-PT"/>
+        </w:rPr>
+      </w:pPr>
+      <w:r>
+        <w:rPr>
+          <w:rFonts w:eastAsia="Times New Roman" w:cstheme="minorHAnsi"/>
+          <w:color w:val="242424"/>
+          <w:sz w:val="22"/>
+          <w:szCs w:val="22"/>
+          <w:shd w:val="clear" w:color="auto" w:fill="FFFFFF"/>
+          <w:lang w:eastAsia="pt-PT"/>
+        </w:rPr>
+        <w:tab/>
+        <w:t>- Tiros da nave</w:t>
+      </w:r>
+    </w:p>
+    <w:p>
+      <w:pPr>
+        <w:ind w:firstLine="708"/>
+        <w:jc w:val="both"/>
+        <w:rPr>
+          <w:rFonts w:eastAsia="Times New Roman" w:cstheme="minorHAnsi"/>
+          <w:color w:val="242424"/>
+          <w:sz w:val="22"/>
+          <w:szCs w:val="22"/>
+          <w:shd w:val="clear" w:color="auto" w:fill="FFFFFF"/>
+          <w:lang w:eastAsia="pt-PT"/>
+        </w:rPr>
+      </w:pPr>
+      <w:r>
+        <w:rPr>
+          <w:rFonts w:eastAsia="Times New Roman" w:cstheme="minorHAnsi"/>
+          <w:color w:val="242424"/>
+          <w:sz w:val="22"/>
+          <w:szCs w:val="22"/>
+          <w:shd w:val="clear" w:color="auto" w:fill="FFFFFF"/>
+          <w:lang w:eastAsia="pt-PT"/>
+        </w:rPr>
+        <w:tab/>
+        <w:t>- Passar de um lado para o outro do ecrã</w:t>
+      </w:r>
+    </w:p>
+    <w:p>
+      <w:pPr>
+        <w:ind w:firstLine="708"/>
+        <w:jc w:val="both"/>
+        <w:rPr>
+          <w:rFonts w:eastAsia="Times New Roman" w:cstheme="minorHAnsi"/>
+          <w:color w:val="242424"/>
+          <w:sz w:val="22"/>
+          <w:szCs w:val="22"/>
+          <w:shd w:val="clear" w:color="auto" w:fill="FFFFFF"/>
+          <w:lang w:eastAsia="pt-PT"/>
+        </w:rPr>
+      </w:pPr>
+    </w:p>
+    <w:p>
+      <w:pPr>
+        <w:ind w:firstLine="708"/>
+        <w:jc w:val="both"/>
+        <w:rPr>
+          <w:rFonts w:eastAsia="Times New Roman" w:cstheme="minorHAnsi"/>
+          <w:color w:val="242424"/>
+          <w:sz w:val="22"/>
+          <w:szCs w:val="22"/>
+          <w:shd w:val="clear" w:color="auto" w:fill="FFFFFF"/>
+          <w:lang w:eastAsia="pt-PT"/>
+        </w:rPr>
+      </w:pPr>
+      <w:r>
+        <w:rPr>
+          <w:rFonts w:eastAsia="Times New Roman" w:cstheme="minorHAnsi"/>
+          <w:color w:val="242424"/>
+          <w:sz w:val="22"/>
+          <w:szCs w:val="22"/>
+          <w:shd w:val="clear" w:color="auto" w:fill="FFFFFF"/>
+          <w:lang w:eastAsia="pt-PT"/>
+        </w:rPr>
+        <w:t>IN PROGRESS:</w:t>
+      </w:r>
+    </w:p>
+    <w:p>
+      <w:pPr>
+        <w:ind w:firstLine="708"/>
+        <w:jc w:val="both"/>
+        <w:rPr>
+          <w:rFonts w:eastAsia="Times New Roman" w:cstheme="minorHAnsi"/>
+          <w:color w:val="242424"/>
+          <w:sz w:val="22"/>
+          <w:szCs w:val="22"/>
+          <w:shd w:val="clear" w:color="auto" w:fill="FFFFFF"/>
+          <w:lang w:eastAsia="pt-PT"/>
+        </w:rPr>
+      </w:pPr>
+      <w:r>
+        <w:rPr>
+          <w:rFonts w:eastAsia="Times New Roman" w:cstheme="minorHAnsi"/>
+          <w:color w:val="242424"/>
+          <w:sz w:val="22"/>
+          <w:szCs w:val="22"/>
+          <w:shd w:val="clear" w:color="auto" w:fill="FFFFFF"/>
+          <w:lang w:eastAsia="pt-PT"/>
+        </w:rPr>
+        <w:tab/>
+        <w:t>- Tiro em movimento (problemas)</w:t>
+      </w:r>
+    </w:p>
+    <w:p>
+      <w:pPr>
+        <w:ind w:firstLine="708"/>
+        <w:jc w:val="both"/>
+        <w:rPr>
+          <w:rFonts w:eastAsia="Times New Roman" w:cstheme="minorHAnsi"/>
+          <w:color w:val="242424"/>
+          <w:sz w:val="22"/>
+          <w:szCs w:val="22"/>
+          <w:shd w:val="clear" w:color="auto" w:fill="FFFFFF"/>
+          <w:lang w:eastAsia="pt-PT"/>
+        </w:rPr>
+      </w:pPr>
+      <w:r>
+        <w:rPr>
+          <w:rFonts w:eastAsia="Times New Roman" w:cstheme="minorHAnsi"/>
+          <w:color w:val="242424"/>
+          <w:sz w:val="22"/>
+          <w:szCs w:val="22"/>
+          <w:shd w:val="clear" w:color="auto" w:fill="FFFFFF"/>
+          <w:lang w:eastAsia="pt-PT"/>
+        </w:rPr>
+        <w:t>TODO:</w:t>
+      </w:r>
+    </w:p>
+    <w:p>
+      <w:pPr>
+        <w:ind w:firstLine="708"/>
+        <w:jc w:val="both"/>
+        <w:rPr>
+          <w:rFonts w:eastAsia="Times New Roman" w:cstheme="minorHAnsi"/>
+          <w:color w:val="242424"/>
+          <w:sz w:val="22"/>
+          <w:szCs w:val="22"/>
+          <w:shd w:val="clear" w:color="auto" w:fill="FFFFFF"/>
+          <w:lang w:eastAsia="pt-PT"/>
+        </w:rPr>
+      </w:pPr>
+      <w:r>
+        <w:rPr>
+          <w:rFonts w:eastAsia="Times New Roman" w:cstheme="minorHAnsi"/>
+          <w:color w:val="242424"/>
+          <w:sz w:val="22"/>
+          <w:szCs w:val="22"/>
+          <w:shd w:val="clear" w:color="auto" w:fill="FFFFFF"/>
+          <w:lang w:eastAsia="pt-PT"/>
+        </w:rPr>
+        <w:tab/>
+        <w:t>- Inimigos</w:t>
+      </w:r>
+    </w:p>
+    <w:p>
+      <w:pPr>
+        <w:ind w:firstLine="708"/>
+        <w:jc w:val="both"/>
+        <w:rPr>
+          <w:rFonts w:eastAsia="Times New Roman" w:cstheme="minorHAnsi"/>
+          <w:color w:val="242424"/>
+          <w:sz w:val="22"/>
+          <w:szCs w:val="22"/>
+          <w:shd w:val="clear" w:color="auto" w:fill="FFFFFF"/>
+          <w:lang w:eastAsia="pt-PT"/>
+        </w:rPr>
+      </w:pPr>
+      <w:r>
+        <w:rPr>
+          <w:rFonts w:eastAsia="Times New Roman" w:cstheme="minorHAnsi"/>
+          <w:color w:val="242424"/>
+          <w:sz w:val="22"/>
+          <w:szCs w:val="22"/>
+          <w:shd w:val="clear" w:color="auto" w:fill="FFFFFF"/>
+          <w:lang w:eastAsia="pt-PT"/>
+        </w:rPr>
+        <w:tab/>
+        <w:t>- Colisões</w:t>
+      </w:r>
+    </w:p>
+    <w:p>
+      <w:pPr>
+        <w:ind w:firstLine="708"/>
+        <w:jc w:val="both"/>
+        <w:rPr>
+          <w:rFonts w:eastAsia="Times New Roman" w:cstheme="minorHAnsi"/>
+          <w:color w:val="242424"/>
+          <w:sz w:val="22"/>
+          <w:szCs w:val="22"/>
+          <w:shd w:val="clear" w:color="auto" w:fill="FFFFFF"/>
+          <w:lang w:eastAsia="pt-PT"/>
+        </w:rPr>
+      </w:pPr>
+      <w:r>
+        <w:rPr>
+          <w:rFonts w:eastAsia="Times New Roman" w:cstheme="minorHAnsi"/>
+          <w:color w:val="242424"/>
+          <w:sz w:val="22"/>
+          <w:szCs w:val="22"/>
+          <w:shd w:val="clear" w:color="auto" w:fill="FFFFFF"/>
+          <w:lang w:eastAsia="pt-PT"/>
+        </w:rPr>
+        <w:tab/>
+        <w:t>- Sistema do jogo (vidas, níveis, etc.)</w:t>
+      </w:r>
+      <w:r>
+        <w:rPr>
+          <w:rFonts w:eastAsia="Times New Roman" w:cstheme="minorHAnsi"/>
+          <w:color w:val="242424"/>
+          <w:sz w:val="22"/>
+          <w:szCs w:val="22"/>
+          <w:shd w:val="clear" w:color="auto" w:fill="FFFFFF"/>
+          <w:lang w:eastAsia="pt-PT"/>
+        </w:rPr>
+        <w:tab/>
+      </w:r>
+    </w:p>
+    <w:p>
+      <w:pPr>
+        <w:rPr>
+          <w:rFonts w:ascii="Segoe UI" w:eastAsia="Times New Roman" w:hAnsi="Segoe UI" w:cs="Segoe UI"/>
+          <w:color w:val="242424"/>
+          <w:sz w:val="21"/>
+          <w:szCs w:val="21"/>
+          <w:u w:val="single"/>
           <w:shd w:val="clear" w:color="auto" w:fill="E9EAF6"/>
           <w:lang w:eastAsia="pt-PT"/>
         </w:rPr>
